--- a/293. 占、佔→占.docx
+++ b/293. 占、佔→占.docx
@@ -185,7 +185,7 @@
           <w:szCs w:val="29"/>
           <w:lang w:eastAsia="zh-TW"/>
         </w:rPr>
-        <w:t>辨意：根據《教育部異體字字典》，「</w:t>
+        <w:t>辨意：「</w:t>
       </w:r>
       <w:r>
         <w:rPr>

--- a/293. 占、佔→占.docx
+++ b/293. 占、佔→占.docx
@@ -11,16 +11,17 @@
         <w:jc w:val="left"/>
         <w:rPr>
           <w:rFonts w:hint="eastAsia" w:ascii="TW-MOE-Std-Kai" w:hAnsi="TW-MOE-Std-Kai" w:eastAsia="TW-MOE-Std-Kai" w:cs="TW-MOE-Std-Kai"/>
-          <w:sz w:val="29"/>
-          <w:szCs w:val="29"/>
+          <w:sz w:val="30"/>
+          <w:szCs w:val="30"/>
           <w:lang w:eastAsia="zh-TW"/>
         </w:rPr>
       </w:pPr>
-      <w:r>
-        <w:rPr>
-          <w:rFonts w:hint="eastAsia" w:ascii="TW-MOE-Std-Kai" w:hAnsi="TW-MOE-Std-Kai" w:eastAsia="TW-MOE-Std-Kai" w:cs="TW-MOE-Std-Kai"/>
-          <w:sz w:val="29"/>
-          <w:szCs w:val="29"/>
+      <w:bookmarkStart w:id="0" w:name="_GoBack"/>
+      <w:r>
+        <w:rPr>
+          <w:rFonts w:hint="eastAsia" w:ascii="TW-MOE-Std-Kai" w:hAnsi="TW-MOE-Std-Kai" w:eastAsia="TW-MOE-Std-Kai" w:cs="TW-MOE-Std-Kai"/>
+          <w:sz w:val="30"/>
+          <w:szCs w:val="30"/>
           <w:lang w:eastAsia="zh-TW"/>
         </w:rPr>
         <w:t>《大</w:t>
@@ -29,8 +30,8 @@
         <w:rPr>
           <w:rFonts w:hint="eastAsia" w:ascii="TW-MOE-Std-Kai" w:hAnsi="TW-MOE-Std-Kai" w:eastAsia="TW-MOE-Std-Kai" w:cs="TW-MOE-Std-Kai"/>
           <w:kern w:val="2"/>
-          <w:sz w:val="29"/>
-          <w:szCs w:val="29"/>
+          <w:sz w:val="30"/>
+          <w:szCs w:val="30"/>
           <w:lang w:val="en-US" w:eastAsia="zh-TW" w:bidi="ar-SA"/>
           <w14:ligatures w14:val="none"/>
         </w:rPr>
@@ -41,16 +42,16 @@
       <w:pPr>
         <w:rPr>
           <w:rFonts w:hint="eastAsia" w:ascii="TW-MOE-Std-Kai" w:hAnsi="TW-MOE-Std-Kai" w:eastAsia="TW-MOE-Std-Kai" w:cs="TW-MOE-Std-Kai"/>
-          <w:sz w:val="29"/>
-          <w:szCs w:val="29"/>
+          <w:sz w:val="30"/>
+          <w:szCs w:val="30"/>
           <w:lang w:val="en-US" w:eastAsia="zh-TW"/>
         </w:rPr>
       </w:pPr>
       <w:r>
         <w:rPr>
           <w:rFonts w:hint="eastAsia" w:ascii="TW-MOE-Std-Kai" w:hAnsi="TW-MOE-Std-Kai" w:eastAsia="TW-MOE-Std-Kai" w:cs="TW-MOE-Std-Kai"/>
-          <w:sz w:val="29"/>
-          <w:szCs w:val="29"/>
+          <w:sz w:val="30"/>
+          <w:szCs w:val="30"/>
           <w:lang w:eastAsia="zh-TW"/>
         </w:rPr>
         <w:t>辨音：「</w:t>
@@ -58,8 +59,8 @@
       <w:r>
         <w:rPr>
           <w:rFonts w:hint="eastAsia" w:ascii="TW-MOE-Std-Kai" w:hAnsi="TW-MOE-Std-Kai" w:eastAsia="TW-MOE-Std-Kai" w:cs="TW-MOE-Std-Kai"/>
-          <w:sz w:val="29"/>
-          <w:szCs w:val="29"/>
+          <w:sz w:val="30"/>
+          <w:szCs w:val="30"/>
           <w:lang w:val="en-US" w:eastAsia="zh-TW"/>
         </w:rPr>
         <w:t>占</w:t>
@@ -67,8 +68,8 @@
       <w:r>
         <w:rPr>
           <w:rFonts w:hint="eastAsia" w:ascii="TW-MOE-Std-Kai" w:hAnsi="TW-MOE-Std-Kai" w:eastAsia="TW-MOE-Std-Kai" w:cs="TW-MOE-Std-Kai"/>
-          <w:sz w:val="29"/>
-          <w:szCs w:val="29"/>
+          <w:sz w:val="30"/>
+          <w:szCs w:val="30"/>
           <w:lang w:eastAsia="zh-TW"/>
         </w:rPr>
         <w:t>」音</w:t>
@@ -76,8 +77,8 @@
       <w:r>
         <w:rPr>
           <w:rFonts w:hint="eastAsia" w:ascii="GB Pinyinok-C" w:hAnsi="GB Pinyinok-C" w:eastAsia="GB Pinyinok-C" w:cs="GB Pinyinok-C"/>
-          <w:sz w:val="29"/>
-          <w:szCs w:val="29"/>
+          <w:sz w:val="30"/>
+          <w:szCs w:val="30"/>
           <w:lang w:eastAsia="zh-TW"/>
         </w:rPr>
         <w:t>zhān</w:t>
@@ -85,8 +86,8 @@
       <w:r>
         <w:rPr>
           <w:rFonts w:hint="eastAsia" w:ascii="TW-MOE-Std-Kai" w:hAnsi="TW-MOE-Std-Kai" w:eastAsia="TW-MOE-Std-Kai" w:cs="TW-MOE-Std-Kai"/>
-          <w:sz w:val="29"/>
-          <w:szCs w:val="29"/>
+          <w:sz w:val="30"/>
+          <w:szCs w:val="30"/>
           <w:lang w:val="en-US" w:eastAsia="zh-TW"/>
         </w:rPr>
         <w:t>或</w:t>
@@ -94,8 +95,8 @@
       <w:r>
         <w:rPr>
           <w:rFonts w:hint="eastAsia" w:ascii="GB Pinyinok-C" w:hAnsi="GB Pinyinok-C" w:eastAsia="GB Pinyinok-C" w:cs="GB Pinyinok-C"/>
-          <w:sz w:val="29"/>
-          <w:szCs w:val="29"/>
+          <w:sz w:val="30"/>
+          <w:szCs w:val="30"/>
           <w:lang w:val="en-US" w:eastAsia="zh-TW"/>
         </w:rPr>
         <w:t>zhàn</w:t>
@@ -103,8 +104,8 @@
       <w:r>
         <w:rPr>
           <w:rFonts w:hint="eastAsia" w:ascii="TW-MOE-Std-Kai" w:hAnsi="TW-MOE-Std-Kai" w:eastAsia="TW-MOE-Std-Kai" w:cs="TW-MOE-Std-Kai"/>
-          <w:sz w:val="29"/>
-          <w:szCs w:val="29"/>
+          <w:sz w:val="30"/>
+          <w:szCs w:val="30"/>
           <w:lang w:val="en-US" w:eastAsia="zh-TW"/>
         </w:rPr>
         <w:t>，「佔」音</w:t>
@@ -112,8 +113,8 @@
       <w:r>
         <w:rPr>
           <w:rFonts w:hint="eastAsia" w:ascii="GB Pinyinok-C" w:hAnsi="GB Pinyinok-C" w:eastAsia="GB Pinyinok-C" w:cs="GB Pinyinok-C"/>
-          <w:sz w:val="29"/>
-          <w:szCs w:val="29"/>
+          <w:sz w:val="30"/>
+          <w:szCs w:val="30"/>
           <w:lang w:val="en-US" w:eastAsia="zh-TW"/>
         </w:rPr>
         <w:t>zhàn</w:t>
@@ -121,8 +122,8 @@
       <w:r>
         <w:rPr>
           <w:rFonts w:hint="eastAsia" w:ascii="TW-MOE-Std-Kai" w:hAnsi="TW-MOE-Std-Kai" w:eastAsia="TW-MOE-Std-Kai" w:cs="TW-MOE-Std-Kai"/>
-          <w:sz w:val="29"/>
-          <w:szCs w:val="29"/>
+          <w:sz w:val="30"/>
+          <w:szCs w:val="30"/>
           <w:lang w:val="en-US" w:eastAsia="zh-TW"/>
         </w:rPr>
         <w:t>、</w:t>
@@ -130,8 +131,8 @@
       <w:r>
         <w:rPr>
           <w:rFonts w:hint="eastAsia" w:ascii="GB Pinyinok-C" w:hAnsi="GB Pinyinok-C" w:eastAsia="GB Pinyinok-C" w:cs="GB Pinyinok-C"/>
-          <w:sz w:val="29"/>
-          <w:szCs w:val="29"/>
+          <w:sz w:val="30"/>
+          <w:szCs w:val="30"/>
           <w:lang w:val="en-US" w:eastAsia="zh-TW"/>
         </w:rPr>
         <w:t>zhān</w:t>
@@ -139,8 +140,8 @@
       <w:r>
         <w:rPr>
           <w:rFonts w:hint="eastAsia" w:ascii="TW-MOE-Std-Kai" w:hAnsi="TW-MOE-Std-Kai" w:eastAsia="TW-MOE-Std-Kai" w:cs="TW-MOE-Std-Kai"/>
-          <w:sz w:val="29"/>
-          <w:szCs w:val="29"/>
+          <w:sz w:val="30"/>
+          <w:szCs w:val="30"/>
           <w:lang w:val="en-US" w:eastAsia="zh-TW"/>
         </w:rPr>
         <w:t>或</w:t>
@@ -148,8 +149,8 @@
       <w:r>
         <w:rPr>
           <w:rFonts w:hint="eastAsia" w:ascii="GB Pinyinok-C" w:hAnsi="GB Pinyinok-C" w:eastAsia="GB Pinyinok-C" w:cs="GB Pinyinok-C"/>
-          <w:sz w:val="29"/>
-          <w:szCs w:val="29"/>
+          <w:sz w:val="30"/>
+          <w:szCs w:val="30"/>
           <w:lang w:val="en-US" w:eastAsia="zh-TW"/>
         </w:rPr>
         <w:t>diān</w:t>
@@ -157,8 +158,8 @@
       <w:r>
         <w:rPr>
           <w:rFonts w:hint="eastAsia" w:ascii="TW-MOE-Std-Kai" w:hAnsi="TW-MOE-Std-Kai" w:eastAsia="TW-MOE-Std-Kai" w:cs="TW-MOE-Std-Kai"/>
-          <w:sz w:val="29"/>
-          <w:szCs w:val="29"/>
+          <w:sz w:val="30"/>
+          <w:szCs w:val="30"/>
           <w:lang w:val="en-US" w:eastAsia="zh-TW"/>
         </w:rPr>
         <w:t>。</w:t>
@@ -173,16 +174,16 @@
         <w:jc w:val="left"/>
         <w:rPr>
           <w:rFonts w:hint="eastAsia" w:ascii="TW-MOE-Std-Kai" w:hAnsi="TW-MOE-Std-Kai" w:eastAsia="TW-MOE-Std-Kai" w:cs="TW-MOE-Std-Kai"/>
-          <w:sz w:val="29"/>
-          <w:szCs w:val="29"/>
+          <w:sz w:val="30"/>
+          <w:szCs w:val="30"/>
           <w:lang w:val="en-US" w:eastAsia="zh-TW"/>
         </w:rPr>
       </w:pPr>
       <w:r>
         <w:rPr>
           <w:rFonts w:hint="eastAsia" w:ascii="TW-MOE-Std-Kai" w:hAnsi="TW-MOE-Std-Kai" w:eastAsia="TW-MOE-Std-Kai" w:cs="TW-MOE-Std-Kai"/>
-          <w:sz w:val="29"/>
-          <w:szCs w:val="29"/>
+          <w:sz w:val="30"/>
+          <w:szCs w:val="30"/>
           <w:lang w:eastAsia="zh-TW"/>
         </w:rPr>
         <w:t>辨意：「</w:t>
@@ -190,8 +191,8 @@
       <w:r>
         <w:rPr>
           <w:rFonts w:hint="eastAsia" w:ascii="TW-MOE-Std-Kai" w:hAnsi="TW-MOE-Std-Kai" w:eastAsia="TW-MOE-Std-Kai" w:cs="TW-MOE-Std-Kai"/>
-          <w:sz w:val="29"/>
-          <w:szCs w:val="29"/>
+          <w:sz w:val="30"/>
+          <w:szCs w:val="30"/>
           <w:lang w:val="en-US" w:eastAsia="zh-TW"/>
         </w:rPr>
         <w:t>占（</w:t>
@@ -199,8 +200,8 @@
       <w:r>
         <w:rPr>
           <w:rFonts w:hint="eastAsia" w:ascii="GB Pinyinok-C" w:hAnsi="GB Pinyinok-C" w:eastAsia="GB Pinyinok-C" w:cs="GB Pinyinok-C"/>
-          <w:sz w:val="29"/>
-          <w:szCs w:val="29"/>
+          <w:sz w:val="30"/>
+          <w:szCs w:val="30"/>
           <w:lang w:eastAsia="zh-TW"/>
         </w:rPr>
         <w:t>zhān</w:t>
@@ -208,8 +209,8 @@
       <w:r>
         <w:rPr>
           <w:rFonts w:hint="eastAsia" w:ascii="TW-MOE-Std-Kai" w:hAnsi="TW-MOE-Std-Kai" w:eastAsia="TW-MOE-Std-Kai" w:cs="TW-MOE-Std-Kai"/>
-          <w:sz w:val="29"/>
-          <w:szCs w:val="29"/>
+          <w:sz w:val="30"/>
+          <w:szCs w:val="30"/>
           <w:lang w:val="en-US" w:eastAsia="zh-TW"/>
         </w:rPr>
         <w:t>）</w:t>
@@ -217,8 +218,8 @@
       <w:r>
         <w:rPr>
           <w:rFonts w:hint="eastAsia" w:ascii="TW-MOE-Std-Kai" w:hAnsi="TW-MOE-Std-Kai" w:eastAsia="TW-MOE-Std-Kai" w:cs="TW-MOE-Std-Kai"/>
-          <w:sz w:val="29"/>
-          <w:szCs w:val="29"/>
+          <w:sz w:val="30"/>
+          <w:szCs w:val="30"/>
           <w:lang w:eastAsia="zh-TW"/>
         </w:rPr>
         <w:t>」是</w:t>
@@ -226,8 +227,8 @@
       <w:r>
         <w:rPr>
           <w:rFonts w:hint="eastAsia" w:ascii="TW-MOE-Std-Kai" w:hAnsi="TW-MOE-Std-Kai" w:eastAsia="TW-MOE-Std-Kai" w:cs="TW-MOE-Std-Kai"/>
-          <w:sz w:val="29"/>
-          <w:szCs w:val="29"/>
+          <w:sz w:val="30"/>
+          <w:szCs w:val="30"/>
           <w:lang w:val="en-US" w:eastAsia="zh-TW"/>
         </w:rPr>
         <w:t>指根據徵兆以推知吉凶、測度、估計、觀察</w:t>
@@ -235,8 +236,8 @@
       <w:r>
         <w:rPr>
           <w:rFonts w:hint="eastAsia" w:ascii="TW-MOE-Std-Kai" w:hAnsi="TW-MOE-Std-Kai" w:eastAsia="TW-MOE-Std-Kai" w:cs="TW-MOE-Std-Kai"/>
-          <w:sz w:val="29"/>
-          <w:szCs w:val="29"/>
+          <w:sz w:val="30"/>
+          <w:szCs w:val="30"/>
           <w:lang w:eastAsia="zh-TW"/>
         </w:rPr>
         <w:t>，如「</w:t>
@@ -244,8 +245,8 @@
       <w:r>
         <w:rPr>
           <w:rFonts w:hint="eastAsia" w:ascii="TW-MOE-Std-Kai" w:hAnsi="TW-MOE-Std-Kai" w:eastAsia="TW-MOE-Std-Kai" w:cs="TW-MOE-Std-Kai"/>
-          <w:sz w:val="29"/>
-          <w:szCs w:val="29"/>
+          <w:sz w:val="30"/>
+          <w:szCs w:val="30"/>
           <w:lang w:val="en-US" w:eastAsia="zh-TW"/>
         </w:rPr>
         <w:t>占卜</w:t>
@@ -253,8 +254,8 @@
       <w:r>
         <w:rPr>
           <w:rFonts w:hint="eastAsia" w:ascii="TW-MOE-Std-Kai" w:hAnsi="TW-MOE-Std-Kai" w:eastAsia="TW-MOE-Std-Kai" w:cs="TW-MOE-Std-Kai"/>
-          <w:sz w:val="29"/>
-          <w:szCs w:val="29"/>
+          <w:sz w:val="30"/>
+          <w:szCs w:val="30"/>
           <w:lang w:eastAsia="zh-TW"/>
         </w:rPr>
         <w:t>」、「</w:t>
@@ -262,8 +263,8 @@
       <w:r>
         <w:rPr>
           <w:rFonts w:hint="eastAsia" w:ascii="TW-MOE-Std-Kai" w:hAnsi="TW-MOE-Std-Kai" w:eastAsia="TW-MOE-Std-Kai" w:cs="TW-MOE-Std-Kai"/>
-          <w:sz w:val="29"/>
-          <w:szCs w:val="29"/>
+          <w:sz w:val="30"/>
+          <w:szCs w:val="30"/>
           <w:lang w:val="en-US" w:eastAsia="zh-TW"/>
         </w:rPr>
         <w:t>占算」、「占斷」、「占卦」、「占夢」、「占星」、「占射」（相命中的相面）、「占拜」（仰視而拜，指拜禮的威儀）等。「占（</w:t>
@@ -271,8 +272,8 @@
       <w:r>
         <w:rPr>
           <w:rFonts w:hint="eastAsia" w:ascii="GB Pinyinok-C" w:hAnsi="GB Pinyinok-C" w:eastAsia="GB Pinyinok-C" w:cs="GB Pinyinok-C"/>
-          <w:sz w:val="29"/>
-          <w:szCs w:val="29"/>
+          <w:sz w:val="30"/>
+          <w:szCs w:val="30"/>
           <w:lang w:val="en-US" w:eastAsia="zh-TW"/>
         </w:rPr>
         <w:t>zhàn</w:t>
@@ -280,35 +281,17 @@
       <w:r>
         <w:rPr>
           <w:rFonts w:hint="eastAsia" w:ascii="TW-MOE-Std-Kai" w:hAnsi="TW-MOE-Std-Kai" w:eastAsia="TW-MOE-Std-Kai" w:cs="TW-MOE-Std-Kai"/>
-          <w:sz w:val="29"/>
-          <w:szCs w:val="29"/>
-          <w:lang w:val="en-US" w:eastAsia="zh-TW"/>
-        </w:rPr>
-        <w:t>）」則是指據有（通「佔」）、有、具有、口授而不書其辭、照顧，如「霸占」、「攻占」、「占據」、「占領」、「占地」、「占上」（擁高位，做領袖）、「占上風」</w:t>
-      </w:r>
-      <w:r>
-        <w:rPr>
-          <w:rFonts w:hint="eastAsia" w:ascii="TW-MOE-Std-Kai" w:hAnsi="TW-MOE-Std-Kai" w:eastAsia="TW-MOE-Std-Kai" w:cs="TW-MOE-Std-Kai"/>
-          <w:sz w:val="29"/>
-          <w:szCs w:val="29"/>
-          <w:lang w:val="en-US" w:eastAsia="zh-TW"/>
-        </w:rPr>
-        <w:t>、「獨占花魁」</w:t>
-      </w:r>
-      <w:r>
-        <w:rPr>
-          <w:rFonts w:hint="eastAsia" w:ascii="TW-MOE-Std-Kai" w:hAnsi="TW-MOE-Std-Kai" w:eastAsia="TW-MOE-Std-Kai" w:cs="TW-MOE-Std-Kai"/>
-          <w:sz w:val="29"/>
-          <w:szCs w:val="29"/>
-          <w:lang w:val="en-US" w:eastAsia="zh-TW"/>
-        </w:rPr>
-        <w:t>、「鳩占鵲巢」等。而「佔（</w:t>
-      </w:r>
-      <w:r>
-        <w:rPr>
-          <w:rFonts w:hint="eastAsia" w:ascii="GB Pinyinok-C" w:hAnsi="GB Pinyinok-C" w:eastAsia="GB Pinyinok-C" w:cs="GB Pinyinok-C"/>
-          <w:sz w:val="29"/>
-          <w:szCs w:val="29"/>
+          <w:sz w:val="30"/>
+          <w:szCs w:val="30"/>
+          <w:lang w:val="en-US" w:eastAsia="zh-TW"/>
+        </w:rPr>
+        <w:t>）」則是指據有（通「佔」）、有、具有、口授而不書其辭、照顧，如「霸占」、「攻占」、「占據」、「占領」、「占地」、「占上」（擁高位，做領袖）、「占上風」、「獨占花魁」、「鳩占鵲巢」等。而「佔（</w:t>
+      </w:r>
+      <w:r>
+        <w:rPr>
+          <w:rFonts w:hint="eastAsia" w:ascii="GB Pinyinok-C" w:hAnsi="GB Pinyinok-C" w:eastAsia="GB Pinyinok-C" w:cs="GB Pinyinok-C"/>
+          <w:sz w:val="30"/>
+          <w:szCs w:val="30"/>
           <w:lang w:val="en-US" w:eastAsia="zh-TW"/>
         </w:rPr>
         <w:t>zhàn</w:t>
@@ -316,8 +299,8 @@
       <w:r>
         <w:rPr>
           <w:rFonts w:hint="eastAsia" w:ascii="TW-MOE-Std-Kai" w:hAnsi="TW-MOE-Std-Kai" w:eastAsia="TW-MOE-Std-Kai" w:cs="TW-MOE-Std-Kai"/>
-          <w:sz w:val="29"/>
-          <w:szCs w:val="29"/>
+          <w:sz w:val="30"/>
+          <w:szCs w:val="30"/>
           <w:lang w:val="en-US" w:eastAsia="zh-TW"/>
         </w:rPr>
         <w:t>）」則是指站立（用同「站」）或奪取、據有（用同「占」），如「隱佔」（掩護、藏匿）、「佔高枝兒」等。「佔（</w:t>
@@ -325,8 +308,8 @@
       <w:r>
         <w:rPr>
           <w:rFonts w:hint="eastAsia" w:ascii="GB Pinyinok-C" w:hAnsi="GB Pinyinok-C" w:eastAsia="GB Pinyinok-C" w:cs="GB Pinyinok-C"/>
-          <w:sz w:val="29"/>
-          <w:szCs w:val="29"/>
+          <w:sz w:val="30"/>
+          <w:szCs w:val="30"/>
           <w:lang w:val="en-US" w:eastAsia="zh-TW"/>
         </w:rPr>
         <w:t>zhān</w:t>
@@ -334,8 +317,8 @@
       <w:r>
         <w:rPr>
           <w:rFonts w:hint="eastAsia" w:ascii="TW-MOE-Std-Kai" w:hAnsi="TW-MOE-Std-Kai" w:eastAsia="TW-MOE-Std-Kai" w:cs="TW-MOE-Std-Kai"/>
-          <w:sz w:val="29"/>
-          <w:szCs w:val="29"/>
+          <w:sz w:val="30"/>
+          <w:szCs w:val="30"/>
           <w:lang w:val="en-US" w:eastAsia="zh-TW"/>
         </w:rPr>
         <w:t>）」則是指窺、視（用同「覘」），如「佔畢」（簡策，古代用竹片或木條所編成的書本；誦讀）等。「佔（</w:t>
@@ -343,8 +326,8 @@
       <w:r>
         <w:rPr>
           <w:rFonts w:hint="eastAsia" w:ascii="GB Pinyinok-C" w:hAnsi="GB Pinyinok-C" w:eastAsia="GB Pinyinok-C" w:cs="GB Pinyinok-C"/>
-          <w:sz w:val="29"/>
-          <w:szCs w:val="29"/>
+          <w:sz w:val="30"/>
+          <w:szCs w:val="30"/>
           <w:lang w:val="en-US" w:eastAsia="zh-TW"/>
         </w:rPr>
         <w:t>diān</w:t>
@@ -352,8 +335,8 @@
       <w:r>
         <w:rPr>
           <w:rFonts w:hint="eastAsia" w:ascii="TW-MOE-Std-Kai" w:hAnsi="TW-MOE-Std-Kai" w:eastAsia="TW-MOE-Std-Kai" w:cs="TW-MOE-Std-Kai"/>
-          <w:sz w:val="29"/>
-          <w:szCs w:val="29"/>
+          <w:sz w:val="30"/>
+          <w:szCs w:val="30"/>
           <w:lang w:val="en-US" w:eastAsia="zh-TW"/>
         </w:rPr>
         <w:t>）」則是專用於固定詞彙「佔侸（</w:t>
@@ -361,8 +344,8 @@
       <w:r>
         <w:rPr>
           <w:rFonts w:hint="eastAsia" w:ascii="GB Pinyinok-C" w:hAnsi="GB Pinyinok-C" w:eastAsia="GB Pinyinok-C" w:cs="GB Pinyinok-C"/>
-          <w:sz w:val="29"/>
-          <w:szCs w:val="29"/>
+          <w:sz w:val="30"/>
+          <w:szCs w:val="30"/>
           <w:lang w:val="en-US" w:eastAsia="zh-TW"/>
         </w:rPr>
         <w:t>dōu</w:t>
@@ -370,40 +353,11 @@
       <w:r>
         <w:rPr>
           <w:rFonts w:hint="eastAsia" w:ascii="TW-MOE-Std-Kai" w:hAnsi="TW-MOE-Std-Kai" w:eastAsia="TW-MOE-Std-Kai" w:cs="TW-MOE-Std-Kai"/>
-          <w:sz w:val="29"/>
-          <w:szCs w:val="29"/>
-          <w:lang w:val="en-US" w:eastAsia="zh-TW"/>
-        </w:rPr>
-        <w:t>）」（輕薄；垂下貌；疲劇）中。現代語境中區分「占」和「佔」，只要記住除「隱佔」、「佔高枝兒」、「佔畢」和「</w:t>
-      </w:r>
-      <w:r>
-        <w:rPr>
-          <w:rFonts w:hint="eastAsia" w:ascii="TW-MOE-Std-Kai" w:hAnsi="TW-MOE-Std-Kai" w:eastAsia="TW-MOE-Std-Kai" w:cs="TW-MOE-Std-Kai"/>
-          <w:sz w:val="29"/>
-          <w:szCs w:val="29"/>
-          <w:lang w:val="en-US" w:eastAsia="zh-TW"/>
-        </w:rPr>
-        <w:t>佔侸」</w:t>
-      </w:r>
-      <w:r>
-        <w:rPr>
-          <w:rFonts w:hint="eastAsia" w:ascii="TW-MOE-Std-Kai" w:hAnsi="TW-MOE-Std-Kai" w:eastAsia="TW-MOE-Std-Kai" w:cs="TW-MOE-Std-Kai"/>
-          <w:sz w:val="29"/>
-          <w:szCs w:val="29"/>
-          <w:lang w:val="en-US" w:eastAsia="zh-TW"/>
-        </w:rPr>
-        <w:t>外一般都是用「占」，特別注意「佔」不可指「占卜」、測度或估計</w:t>
-      </w:r>
-      <w:bookmarkStart w:id="0" w:name="_GoBack"/>
-      <w:bookmarkEnd w:id="0"/>
-      <w:r>
-        <w:rPr>
-          <w:rFonts w:hint="eastAsia" w:ascii="TW-MOE-Std-Kai" w:hAnsi="TW-MOE-Std-Kai" w:eastAsia="TW-MOE-Std-Kai" w:cs="TW-MOE-Std-Kai"/>
-          <w:sz w:val="29"/>
-          <w:szCs w:val="29"/>
-          <w:lang w:val="en-US" w:eastAsia="zh-TW"/>
-        </w:rPr>
-        <w:t>。</w:t>
+          <w:sz w:val="30"/>
+          <w:szCs w:val="30"/>
+          <w:lang w:val="en-US" w:eastAsia="zh-TW"/>
+        </w:rPr>
+        <w:t>）」（輕薄；垂下貌；疲劇）中。現代語境中區分「占」和「佔」，只要記住除「隱佔」、「佔高枝兒」、「佔畢」和「佔侸」外一般都是用「占」，特別注意「佔」不可指「占卜」、測度或估計。</w:t>
       </w:r>
     </w:p>
     <w:p>
@@ -415,21 +369,22 @@
         <w:jc w:val="left"/>
         <w:rPr>
           <w:rFonts w:hint="default" w:ascii="TW-MOE-Std-Kai" w:hAnsi="TW-MOE-Std-Kai" w:eastAsia="TW-MOE-Std-Kai" w:cs="TW-MOE-Std-Kai"/>
-          <w:sz w:val="29"/>
-          <w:szCs w:val="29"/>
+          <w:sz w:val="30"/>
+          <w:szCs w:val="30"/>
           <w:lang w:val="en-US" w:eastAsia="zh-TW"/>
         </w:rPr>
       </w:pPr>
       <w:r>
         <w:rPr>
           <w:rFonts w:hint="eastAsia" w:ascii="TW-MOE-Std-Kai" w:hAnsi="TW-MOE-Std-Kai" w:eastAsia="TW-MOE-Std-Kai" w:cs="TW-MOE-Std-Kai"/>
-          <w:sz w:val="29"/>
-          <w:szCs w:val="29"/>
+          <w:sz w:val="30"/>
+          <w:szCs w:val="30"/>
           <w:lang w:val="en-US" w:eastAsia="zh-TW"/>
         </w:rPr>
         <w:t>偏旁辨析：只有「占」可作偏旁，如「乩」、「佔」、「怗」、「沾」、「拈」、「店」、「帖」、「玷」、「站」、「砧」、「粘」、「跕」、「鉆」、「颭」等。</w:t>
       </w:r>
     </w:p>
+    <w:bookmarkEnd w:id="0"/>
     <w:sectPr>
       <w:pgSz w:w="11906" w:h="16838"/>
       <w:pgMar w:top="1440" w:right="1800" w:bottom="1440" w:left="1800" w:header="851" w:footer="992" w:gutter="0"/>

--- a/293. 占、佔→占.docx
+++ b/293. 占、佔→占.docx
@@ -11,17 +11,16 @@
         <w:jc w:val="left"/>
         <w:rPr>
           <w:rFonts w:hint="eastAsia" w:ascii="TW-MOE-Std-Kai" w:hAnsi="TW-MOE-Std-Kai" w:eastAsia="TW-MOE-Std-Kai" w:cs="TW-MOE-Std-Kai"/>
-          <w:sz w:val="30"/>
-          <w:szCs w:val="30"/>
+          <w:sz w:val="29"/>
+          <w:szCs w:val="29"/>
           <w:lang w:eastAsia="zh-TW"/>
         </w:rPr>
       </w:pPr>
-      <w:bookmarkStart w:id="0" w:name="_GoBack"/>
-      <w:r>
-        <w:rPr>
-          <w:rFonts w:hint="eastAsia" w:ascii="TW-MOE-Std-Kai" w:hAnsi="TW-MOE-Std-Kai" w:eastAsia="TW-MOE-Std-Kai" w:cs="TW-MOE-Std-Kai"/>
-          <w:sz w:val="30"/>
-          <w:szCs w:val="30"/>
+      <w:r>
+        <w:rPr>
+          <w:rFonts w:hint="eastAsia" w:ascii="TW-MOE-Std-Kai" w:hAnsi="TW-MOE-Std-Kai" w:eastAsia="TW-MOE-Std-Kai" w:cs="TW-MOE-Std-Kai"/>
+          <w:sz w:val="29"/>
+          <w:szCs w:val="29"/>
           <w:lang w:eastAsia="zh-TW"/>
         </w:rPr>
         <w:t>《大</w:t>
@@ -30,8 +29,8 @@
         <w:rPr>
           <w:rFonts w:hint="eastAsia" w:ascii="TW-MOE-Std-Kai" w:hAnsi="TW-MOE-Std-Kai" w:eastAsia="TW-MOE-Std-Kai" w:cs="TW-MOE-Std-Kai"/>
           <w:kern w:val="2"/>
-          <w:sz w:val="30"/>
-          <w:szCs w:val="30"/>
+          <w:sz w:val="29"/>
+          <w:szCs w:val="29"/>
           <w:lang w:val="en-US" w:eastAsia="zh-TW" w:bidi="ar-SA"/>
           <w14:ligatures w14:val="none"/>
         </w:rPr>
@@ -42,16 +41,16 @@
       <w:pPr>
         <w:rPr>
           <w:rFonts w:hint="eastAsia" w:ascii="TW-MOE-Std-Kai" w:hAnsi="TW-MOE-Std-Kai" w:eastAsia="TW-MOE-Std-Kai" w:cs="TW-MOE-Std-Kai"/>
-          <w:sz w:val="30"/>
-          <w:szCs w:val="30"/>
+          <w:sz w:val="29"/>
+          <w:szCs w:val="29"/>
           <w:lang w:val="en-US" w:eastAsia="zh-TW"/>
         </w:rPr>
       </w:pPr>
       <w:r>
         <w:rPr>
           <w:rFonts w:hint="eastAsia" w:ascii="TW-MOE-Std-Kai" w:hAnsi="TW-MOE-Std-Kai" w:eastAsia="TW-MOE-Std-Kai" w:cs="TW-MOE-Std-Kai"/>
-          <w:sz w:val="30"/>
-          <w:szCs w:val="30"/>
+          <w:sz w:val="29"/>
+          <w:szCs w:val="29"/>
           <w:lang w:eastAsia="zh-TW"/>
         </w:rPr>
         <w:t>辨音：「</w:t>
@@ -59,8 +58,8 @@
       <w:r>
         <w:rPr>
           <w:rFonts w:hint="eastAsia" w:ascii="TW-MOE-Std-Kai" w:hAnsi="TW-MOE-Std-Kai" w:eastAsia="TW-MOE-Std-Kai" w:cs="TW-MOE-Std-Kai"/>
-          <w:sz w:val="30"/>
-          <w:szCs w:val="30"/>
+          <w:sz w:val="29"/>
+          <w:szCs w:val="29"/>
           <w:lang w:val="en-US" w:eastAsia="zh-TW"/>
         </w:rPr>
         <w:t>占</w:t>
@@ -68,8 +67,8 @@
       <w:r>
         <w:rPr>
           <w:rFonts w:hint="eastAsia" w:ascii="TW-MOE-Std-Kai" w:hAnsi="TW-MOE-Std-Kai" w:eastAsia="TW-MOE-Std-Kai" w:cs="TW-MOE-Std-Kai"/>
-          <w:sz w:val="30"/>
-          <w:szCs w:val="30"/>
+          <w:sz w:val="29"/>
+          <w:szCs w:val="29"/>
           <w:lang w:eastAsia="zh-TW"/>
         </w:rPr>
         <w:t>」音</w:t>
@@ -77,8 +76,8 @@
       <w:r>
         <w:rPr>
           <w:rFonts w:hint="eastAsia" w:ascii="GB Pinyinok-C" w:hAnsi="GB Pinyinok-C" w:eastAsia="GB Pinyinok-C" w:cs="GB Pinyinok-C"/>
-          <w:sz w:val="30"/>
-          <w:szCs w:val="30"/>
+          <w:sz w:val="29"/>
+          <w:szCs w:val="29"/>
           <w:lang w:eastAsia="zh-TW"/>
         </w:rPr>
         <w:t>zhān</w:t>
@@ -86,8 +85,8 @@
       <w:r>
         <w:rPr>
           <w:rFonts w:hint="eastAsia" w:ascii="TW-MOE-Std-Kai" w:hAnsi="TW-MOE-Std-Kai" w:eastAsia="TW-MOE-Std-Kai" w:cs="TW-MOE-Std-Kai"/>
-          <w:sz w:val="30"/>
-          <w:szCs w:val="30"/>
+          <w:sz w:val="29"/>
+          <w:szCs w:val="29"/>
           <w:lang w:val="en-US" w:eastAsia="zh-TW"/>
         </w:rPr>
         <w:t>或</w:t>
@@ -95,8 +94,8 @@
       <w:r>
         <w:rPr>
           <w:rFonts w:hint="eastAsia" w:ascii="GB Pinyinok-C" w:hAnsi="GB Pinyinok-C" w:eastAsia="GB Pinyinok-C" w:cs="GB Pinyinok-C"/>
-          <w:sz w:val="30"/>
-          <w:szCs w:val="30"/>
+          <w:sz w:val="29"/>
+          <w:szCs w:val="29"/>
           <w:lang w:val="en-US" w:eastAsia="zh-TW"/>
         </w:rPr>
         <w:t>zhàn</w:t>
@@ -104,8 +103,8 @@
       <w:r>
         <w:rPr>
           <w:rFonts w:hint="eastAsia" w:ascii="TW-MOE-Std-Kai" w:hAnsi="TW-MOE-Std-Kai" w:eastAsia="TW-MOE-Std-Kai" w:cs="TW-MOE-Std-Kai"/>
-          <w:sz w:val="30"/>
-          <w:szCs w:val="30"/>
+          <w:sz w:val="29"/>
+          <w:szCs w:val="29"/>
           <w:lang w:val="en-US" w:eastAsia="zh-TW"/>
         </w:rPr>
         <w:t>，「佔」音</w:t>
@@ -113,8 +112,8 @@
       <w:r>
         <w:rPr>
           <w:rFonts w:hint="eastAsia" w:ascii="GB Pinyinok-C" w:hAnsi="GB Pinyinok-C" w:eastAsia="GB Pinyinok-C" w:cs="GB Pinyinok-C"/>
-          <w:sz w:val="30"/>
-          <w:szCs w:val="30"/>
+          <w:sz w:val="29"/>
+          <w:szCs w:val="29"/>
           <w:lang w:val="en-US" w:eastAsia="zh-TW"/>
         </w:rPr>
         <w:t>zhàn</w:t>
@@ -122,8 +121,8 @@
       <w:r>
         <w:rPr>
           <w:rFonts w:hint="eastAsia" w:ascii="TW-MOE-Std-Kai" w:hAnsi="TW-MOE-Std-Kai" w:eastAsia="TW-MOE-Std-Kai" w:cs="TW-MOE-Std-Kai"/>
-          <w:sz w:val="30"/>
-          <w:szCs w:val="30"/>
+          <w:sz w:val="29"/>
+          <w:szCs w:val="29"/>
           <w:lang w:val="en-US" w:eastAsia="zh-TW"/>
         </w:rPr>
         <w:t>、</w:t>
@@ -131,8 +130,8 @@
       <w:r>
         <w:rPr>
           <w:rFonts w:hint="eastAsia" w:ascii="GB Pinyinok-C" w:hAnsi="GB Pinyinok-C" w:eastAsia="GB Pinyinok-C" w:cs="GB Pinyinok-C"/>
-          <w:sz w:val="30"/>
-          <w:szCs w:val="30"/>
+          <w:sz w:val="29"/>
+          <w:szCs w:val="29"/>
           <w:lang w:val="en-US" w:eastAsia="zh-TW"/>
         </w:rPr>
         <w:t>zhān</w:t>
@@ -140,8 +139,8 @@
       <w:r>
         <w:rPr>
           <w:rFonts w:hint="eastAsia" w:ascii="TW-MOE-Std-Kai" w:hAnsi="TW-MOE-Std-Kai" w:eastAsia="TW-MOE-Std-Kai" w:cs="TW-MOE-Std-Kai"/>
-          <w:sz w:val="30"/>
-          <w:szCs w:val="30"/>
+          <w:sz w:val="29"/>
+          <w:szCs w:val="29"/>
           <w:lang w:val="en-US" w:eastAsia="zh-TW"/>
         </w:rPr>
         <w:t>或</w:t>
@@ -149,8 +148,8 @@
       <w:r>
         <w:rPr>
           <w:rFonts w:hint="eastAsia" w:ascii="GB Pinyinok-C" w:hAnsi="GB Pinyinok-C" w:eastAsia="GB Pinyinok-C" w:cs="GB Pinyinok-C"/>
-          <w:sz w:val="30"/>
-          <w:szCs w:val="30"/>
+          <w:sz w:val="29"/>
+          <w:szCs w:val="29"/>
           <w:lang w:val="en-US" w:eastAsia="zh-TW"/>
         </w:rPr>
         <w:t>diān</w:t>
@@ -158,8 +157,8 @@
       <w:r>
         <w:rPr>
           <w:rFonts w:hint="eastAsia" w:ascii="TW-MOE-Std-Kai" w:hAnsi="TW-MOE-Std-Kai" w:eastAsia="TW-MOE-Std-Kai" w:cs="TW-MOE-Std-Kai"/>
-          <w:sz w:val="30"/>
-          <w:szCs w:val="30"/>
+          <w:sz w:val="29"/>
+          <w:szCs w:val="29"/>
           <w:lang w:val="en-US" w:eastAsia="zh-TW"/>
         </w:rPr>
         <w:t>。</w:t>
@@ -174,16 +173,16 @@
         <w:jc w:val="left"/>
         <w:rPr>
           <w:rFonts w:hint="eastAsia" w:ascii="TW-MOE-Std-Kai" w:hAnsi="TW-MOE-Std-Kai" w:eastAsia="TW-MOE-Std-Kai" w:cs="TW-MOE-Std-Kai"/>
-          <w:sz w:val="30"/>
-          <w:szCs w:val="30"/>
+          <w:sz w:val="29"/>
+          <w:szCs w:val="29"/>
           <w:lang w:val="en-US" w:eastAsia="zh-TW"/>
         </w:rPr>
       </w:pPr>
       <w:r>
         <w:rPr>
           <w:rFonts w:hint="eastAsia" w:ascii="TW-MOE-Std-Kai" w:hAnsi="TW-MOE-Std-Kai" w:eastAsia="TW-MOE-Std-Kai" w:cs="TW-MOE-Std-Kai"/>
-          <w:sz w:val="30"/>
-          <w:szCs w:val="30"/>
+          <w:sz w:val="29"/>
+          <w:szCs w:val="29"/>
           <w:lang w:eastAsia="zh-TW"/>
         </w:rPr>
         <w:t>辨意：「</w:t>
@@ -191,8 +190,8 @@
       <w:r>
         <w:rPr>
           <w:rFonts w:hint="eastAsia" w:ascii="TW-MOE-Std-Kai" w:hAnsi="TW-MOE-Std-Kai" w:eastAsia="TW-MOE-Std-Kai" w:cs="TW-MOE-Std-Kai"/>
-          <w:sz w:val="30"/>
-          <w:szCs w:val="30"/>
+          <w:sz w:val="29"/>
+          <w:szCs w:val="29"/>
           <w:lang w:val="en-US" w:eastAsia="zh-TW"/>
         </w:rPr>
         <w:t>占（</w:t>
@@ -200,8 +199,8 @@
       <w:r>
         <w:rPr>
           <w:rFonts w:hint="eastAsia" w:ascii="GB Pinyinok-C" w:hAnsi="GB Pinyinok-C" w:eastAsia="GB Pinyinok-C" w:cs="GB Pinyinok-C"/>
-          <w:sz w:val="30"/>
-          <w:szCs w:val="30"/>
+          <w:sz w:val="29"/>
+          <w:szCs w:val="29"/>
           <w:lang w:eastAsia="zh-TW"/>
         </w:rPr>
         <w:t>zhān</w:t>
@@ -209,8 +208,8 @@
       <w:r>
         <w:rPr>
           <w:rFonts w:hint="eastAsia" w:ascii="TW-MOE-Std-Kai" w:hAnsi="TW-MOE-Std-Kai" w:eastAsia="TW-MOE-Std-Kai" w:cs="TW-MOE-Std-Kai"/>
-          <w:sz w:val="30"/>
-          <w:szCs w:val="30"/>
+          <w:sz w:val="29"/>
+          <w:szCs w:val="29"/>
           <w:lang w:val="en-US" w:eastAsia="zh-TW"/>
         </w:rPr>
         <w:t>）</w:t>
@@ -218,8 +217,8 @@
       <w:r>
         <w:rPr>
           <w:rFonts w:hint="eastAsia" w:ascii="TW-MOE-Std-Kai" w:hAnsi="TW-MOE-Std-Kai" w:eastAsia="TW-MOE-Std-Kai" w:cs="TW-MOE-Std-Kai"/>
-          <w:sz w:val="30"/>
-          <w:szCs w:val="30"/>
+          <w:sz w:val="29"/>
+          <w:szCs w:val="29"/>
           <w:lang w:eastAsia="zh-TW"/>
         </w:rPr>
         <w:t>」是</w:t>
@@ -227,8 +226,8 @@
       <w:r>
         <w:rPr>
           <w:rFonts w:hint="eastAsia" w:ascii="TW-MOE-Std-Kai" w:hAnsi="TW-MOE-Std-Kai" w:eastAsia="TW-MOE-Std-Kai" w:cs="TW-MOE-Std-Kai"/>
-          <w:sz w:val="30"/>
-          <w:szCs w:val="30"/>
+          <w:sz w:val="29"/>
+          <w:szCs w:val="29"/>
           <w:lang w:val="en-US" w:eastAsia="zh-TW"/>
         </w:rPr>
         <w:t>指根據徵兆以推知吉凶、測度、估計、觀察</w:t>
@@ -236,8 +235,8 @@
       <w:r>
         <w:rPr>
           <w:rFonts w:hint="eastAsia" w:ascii="TW-MOE-Std-Kai" w:hAnsi="TW-MOE-Std-Kai" w:eastAsia="TW-MOE-Std-Kai" w:cs="TW-MOE-Std-Kai"/>
-          <w:sz w:val="30"/>
-          <w:szCs w:val="30"/>
+          <w:sz w:val="29"/>
+          <w:szCs w:val="29"/>
           <w:lang w:eastAsia="zh-TW"/>
         </w:rPr>
         <w:t>，如「</w:t>
@@ -245,8 +244,8 @@
       <w:r>
         <w:rPr>
           <w:rFonts w:hint="eastAsia" w:ascii="TW-MOE-Std-Kai" w:hAnsi="TW-MOE-Std-Kai" w:eastAsia="TW-MOE-Std-Kai" w:cs="TW-MOE-Std-Kai"/>
-          <w:sz w:val="30"/>
-          <w:szCs w:val="30"/>
+          <w:sz w:val="29"/>
+          <w:szCs w:val="29"/>
           <w:lang w:val="en-US" w:eastAsia="zh-TW"/>
         </w:rPr>
         <w:t>占卜</w:t>
@@ -254,8 +253,8 @@
       <w:r>
         <w:rPr>
           <w:rFonts w:hint="eastAsia" w:ascii="TW-MOE-Std-Kai" w:hAnsi="TW-MOE-Std-Kai" w:eastAsia="TW-MOE-Std-Kai" w:cs="TW-MOE-Std-Kai"/>
-          <w:sz w:val="30"/>
-          <w:szCs w:val="30"/>
+          <w:sz w:val="29"/>
+          <w:szCs w:val="29"/>
           <w:lang w:eastAsia="zh-TW"/>
         </w:rPr>
         <w:t>」、「</w:t>
@@ -263,8 +262,8 @@
       <w:r>
         <w:rPr>
           <w:rFonts w:hint="eastAsia" w:ascii="TW-MOE-Std-Kai" w:hAnsi="TW-MOE-Std-Kai" w:eastAsia="TW-MOE-Std-Kai" w:cs="TW-MOE-Std-Kai"/>
-          <w:sz w:val="30"/>
-          <w:szCs w:val="30"/>
+          <w:sz w:val="29"/>
+          <w:szCs w:val="29"/>
           <w:lang w:val="en-US" w:eastAsia="zh-TW"/>
         </w:rPr>
         <w:t>占算」、「占斷」、「占卦」、「占夢」、「占星」、「占射」（相命中的相面）、「占拜」（仰視而拜，指拜禮的威儀）等。「占（</w:t>
@@ -272,8 +271,8 @@
       <w:r>
         <w:rPr>
           <w:rFonts w:hint="eastAsia" w:ascii="GB Pinyinok-C" w:hAnsi="GB Pinyinok-C" w:eastAsia="GB Pinyinok-C" w:cs="GB Pinyinok-C"/>
-          <w:sz w:val="30"/>
-          <w:szCs w:val="30"/>
+          <w:sz w:val="29"/>
+          <w:szCs w:val="29"/>
           <w:lang w:val="en-US" w:eastAsia="zh-TW"/>
         </w:rPr>
         <w:t>zhàn</w:t>
@@ -281,8 +280,8 @@
       <w:r>
         <w:rPr>
           <w:rFonts w:hint="eastAsia" w:ascii="TW-MOE-Std-Kai" w:hAnsi="TW-MOE-Std-Kai" w:eastAsia="TW-MOE-Std-Kai" w:cs="TW-MOE-Std-Kai"/>
-          <w:sz w:val="30"/>
-          <w:szCs w:val="30"/>
+          <w:sz w:val="29"/>
+          <w:szCs w:val="29"/>
           <w:lang w:val="en-US" w:eastAsia="zh-TW"/>
         </w:rPr>
         <w:t>）」則是指據有（通「佔」）、有、具有、口授而不書其辭、照顧，如「霸占」、「攻占」、「占據」、「占領」、「占地」、「占上」（擁高位，做領袖）、「占上風」、「獨占花魁」、「鳩占鵲巢」等。而「佔（</w:t>
@@ -290,8 +289,8 @@
       <w:r>
         <w:rPr>
           <w:rFonts w:hint="eastAsia" w:ascii="GB Pinyinok-C" w:hAnsi="GB Pinyinok-C" w:eastAsia="GB Pinyinok-C" w:cs="GB Pinyinok-C"/>
-          <w:sz w:val="30"/>
-          <w:szCs w:val="30"/>
+          <w:sz w:val="29"/>
+          <w:szCs w:val="29"/>
           <w:lang w:val="en-US" w:eastAsia="zh-TW"/>
         </w:rPr>
         <w:t>zhàn</w:t>
@@ -299,17 +298,17 @@
       <w:r>
         <w:rPr>
           <w:rFonts w:hint="eastAsia" w:ascii="TW-MOE-Std-Kai" w:hAnsi="TW-MOE-Std-Kai" w:eastAsia="TW-MOE-Std-Kai" w:cs="TW-MOE-Std-Kai"/>
-          <w:sz w:val="30"/>
-          <w:szCs w:val="30"/>
-          <w:lang w:val="en-US" w:eastAsia="zh-TW"/>
-        </w:rPr>
-        <w:t>）」則是指站立（用同「站」）或奪取、據有（用同「占」），如「隱佔」（掩護、藏匿）、「佔高枝兒」等。「佔（</w:t>
-      </w:r>
-      <w:r>
-        <w:rPr>
-          <w:rFonts w:hint="eastAsia" w:ascii="GB Pinyinok-C" w:hAnsi="GB Pinyinok-C" w:eastAsia="GB Pinyinok-C" w:cs="GB Pinyinok-C"/>
-          <w:sz w:val="30"/>
-          <w:szCs w:val="30"/>
+          <w:sz w:val="29"/>
+          <w:szCs w:val="29"/>
+          <w:lang w:val="en-US" w:eastAsia="zh-TW"/>
+        </w:rPr>
+        <w:t>）」則是指站立（用同「站」）或奪取、據有（用同「占」），如「佔先」、「隱佔」（掩護、藏匿）、「佔高枝兒」等。「佔（</w:t>
+      </w:r>
+      <w:r>
+        <w:rPr>
+          <w:rFonts w:hint="eastAsia" w:ascii="GB Pinyinok-C" w:hAnsi="GB Pinyinok-C" w:eastAsia="GB Pinyinok-C" w:cs="GB Pinyinok-C"/>
+          <w:sz w:val="29"/>
+          <w:szCs w:val="29"/>
           <w:lang w:val="en-US" w:eastAsia="zh-TW"/>
         </w:rPr>
         <w:t>zhān</w:t>
@@ -317,17 +316,28 @@
       <w:r>
         <w:rPr>
           <w:rFonts w:hint="eastAsia" w:ascii="TW-MOE-Std-Kai" w:hAnsi="TW-MOE-Std-Kai" w:eastAsia="TW-MOE-Std-Kai" w:cs="TW-MOE-Std-Kai"/>
-          <w:sz w:val="30"/>
-          <w:szCs w:val="30"/>
-          <w:lang w:val="en-US" w:eastAsia="zh-TW"/>
-        </w:rPr>
-        <w:t>）」則是指窺、視（用同「覘」），如「佔畢」（簡策，古代用竹片或木條所編成的書本；誦讀）等。「佔（</w:t>
-      </w:r>
-      <w:r>
-        <w:rPr>
-          <w:rFonts w:hint="eastAsia" w:ascii="GB Pinyinok-C" w:hAnsi="GB Pinyinok-C" w:eastAsia="GB Pinyinok-C" w:cs="GB Pinyinok-C"/>
-          <w:sz w:val="30"/>
-          <w:szCs w:val="30"/>
+          <w:sz w:val="29"/>
+          <w:szCs w:val="29"/>
+          <w:lang w:val="en-US" w:eastAsia="zh-TW"/>
+        </w:rPr>
+        <w:t>）」則是指窺、視（用同「覘」），如「佔畢」（簡策，古代用竹片或</w:t>
+      </w:r>
+      <w:bookmarkStart w:id="0" w:name="_GoBack"/>
+      <w:bookmarkEnd w:id="0"/>
+      <w:r>
+        <w:rPr>
+          <w:rFonts w:hint="eastAsia" w:ascii="TW-MOE-Std-Kai" w:hAnsi="TW-MOE-Std-Kai" w:eastAsia="TW-MOE-Std-Kai" w:cs="TW-MOE-Std-Kai"/>
+          <w:sz w:val="29"/>
+          <w:szCs w:val="29"/>
+          <w:lang w:val="en-US" w:eastAsia="zh-TW"/>
+        </w:rPr>
+        <w:t>木條所編成的書本；誦讀）等。「佔（</w:t>
+      </w:r>
+      <w:r>
+        <w:rPr>
+          <w:rFonts w:hint="eastAsia" w:ascii="GB Pinyinok-C" w:hAnsi="GB Pinyinok-C" w:eastAsia="GB Pinyinok-C" w:cs="GB Pinyinok-C"/>
+          <w:sz w:val="29"/>
+          <w:szCs w:val="29"/>
           <w:lang w:val="en-US" w:eastAsia="zh-TW"/>
         </w:rPr>
         <w:t>diān</w:t>
@@ -335,8 +345,8 @@
       <w:r>
         <w:rPr>
           <w:rFonts w:hint="eastAsia" w:ascii="TW-MOE-Std-Kai" w:hAnsi="TW-MOE-Std-Kai" w:eastAsia="TW-MOE-Std-Kai" w:cs="TW-MOE-Std-Kai"/>
-          <w:sz w:val="30"/>
-          <w:szCs w:val="30"/>
+          <w:sz w:val="29"/>
+          <w:szCs w:val="29"/>
           <w:lang w:val="en-US" w:eastAsia="zh-TW"/>
         </w:rPr>
         <w:t>）」則是專用於固定詞彙「佔侸（</w:t>
@@ -344,8 +354,8 @@
       <w:r>
         <w:rPr>
           <w:rFonts w:hint="eastAsia" w:ascii="GB Pinyinok-C" w:hAnsi="GB Pinyinok-C" w:eastAsia="GB Pinyinok-C" w:cs="GB Pinyinok-C"/>
-          <w:sz w:val="30"/>
-          <w:szCs w:val="30"/>
+          <w:sz w:val="29"/>
+          <w:szCs w:val="29"/>
           <w:lang w:val="en-US" w:eastAsia="zh-TW"/>
         </w:rPr>
         <w:t>dōu</w:t>
@@ -353,8 +363,8 @@
       <w:r>
         <w:rPr>
           <w:rFonts w:hint="eastAsia" w:ascii="TW-MOE-Std-Kai" w:hAnsi="TW-MOE-Std-Kai" w:eastAsia="TW-MOE-Std-Kai" w:cs="TW-MOE-Std-Kai"/>
-          <w:sz w:val="30"/>
-          <w:szCs w:val="30"/>
+          <w:sz w:val="29"/>
+          <w:szCs w:val="29"/>
           <w:lang w:val="en-US" w:eastAsia="zh-TW"/>
         </w:rPr>
         <w:t>）」（輕薄；垂下貌；疲劇）中。現代語境中區分「占」和「佔」，只要記住除「隱佔」、「佔高枝兒」、「佔畢」和「佔侸」外一般都是用「占」，特別注意「佔」不可指「占卜」、測度或估計。</w:t>
@@ -369,22 +379,21 @@
         <w:jc w:val="left"/>
         <w:rPr>
           <w:rFonts w:hint="default" w:ascii="TW-MOE-Std-Kai" w:hAnsi="TW-MOE-Std-Kai" w:eastAsia="TW-MOE-Std-Kai" w:cs="TW-MOE-Std-Kai"/>
-          <w:sz w:val="30"/>
-          <w:szCs w:val="30"/>
+          <w:sz w:val="29"/>
+          <w:szCs w:val="29"/>
           <w:lang w:val="en-US" w:eastAsia="zh-TW"/>
         </w:rPr>
       </w:pPr>
       <w:r>
         <w:rPr>
           <w:rFonts w:hint="eastAsia" w:ascii="TW-MOE-Std-Kai" w:hAnsi="TW-MOE-Std-Kai" w:eastAsia="TW-MOE-Std-Kai" w:cs="TW-MOE-Std-Kai"/>
-          <w:sz w:val="30"/>
-          <w:szCs w:val="30"/>
+          <w:sz w:val="29"/>
+          <w:szCs w:val="29"/>
           <w:lang w:val="en-US" w:eastAsia="zh-TW"/>
         </w:rPr>
         <w:t>偏旁辨析：只有「占」可作偏旁，如「乩」、「佔」、「怗」、「沾」、「拈」、「店」、「帖」、「玷」、「站」、「砧」、「粘」、「跕」、「鉆」、「颭」等。</w:t>
       </w:r>
     </w:p>
-    <w:bookmarkEnd w:id="0"/>
     <w:sectPr>
       <w:pgSz w:w="11906" w:h="16838"/>
       <w:pgMar w:top="1440" w:right="1800" w:bottom="1440" w:left="1800" w:header="851" w:footer="992" w:gutter="0"/>

--- a/293. 占、佔→占.docx
+++ b/293. 占、佔→占.docx
@@ -284,43 +284,7 @@
           <w:szCs w:val="29"/>
           <w:lang w:val="en-US" w:eastAsia="zh-TW"/>
         </w:rPr>
-        <w:t>）」則是指據有（通「佔」）、有、具有、口授而不書其辭、照顧，如「霸占」、「攻占」、「占據」、「占領」、「占地」、「占上」（擁高位，做領袖）、「占上風」、「獨占花魁」、「鳩占鵲巢」等。而「佔（</w:t>
-      </w:r>
-      <w:r>
-        <w:rPr>
-          <w:rFonts w:hint="eastAsia" w:ascii="GB Pinyinok-C" w:hAnsi="GB Pinyinok-C" w:eastAsia="GB Pinyinok-C" w:cs="GB Pinyinok-C"/>
-          <w:sz w:val="29"/>
-          <w:szCs w:val="29"/>
-          <w:lang w:val="en-US" w:eastAsia="zh-TW"/>
-        </w:rPr>
-        <w:t>zhàn</w:t>
-      </w:r>
-      <w:r>
-        <w:rPr>
-          <w:rFonts w:hint="eastAsia" w:ascii="TW-MOE-Std-Kai" w:hAnsi="TW-MOE-Std-Kai" w:eastAsia="TW-MOE-Std-Kai" w:cs="TW-MOE-Std-Kai"/>
-          <w:sz w:val="29"/>
-          <w:szCs w:val="29"/>
-          <w:lang w:val="en-US" w:eastAsia="zh-TW"/>
-        </w:rPr>
-        <w:t>）」則是指站立（用同「站」）或奪取、據有（用同「占」），如「佔先」、「隱佔」（掩護、藏匿）、「佔高枝兒」等。「佔（</w:t>
-      </w:r>
-      <w:r>
-        <w:rPr>
-          <w:rFonts w:hint="eastAsia" w:ascii="GB Pinyinok-C" w:hAnsi="GB Pinyinok-C" w:eastAsia="GB Pinyinok-C" w:cs="GB Pinyinok-C"/>
-          <w:sz w:val="29"/>
-          <w:szCs w:val="29"/>
-          <w:lang w:val="en-US" w:eastAsia="zh-TW"/>
-        </w:rPr>
-        <w:t>zhān</w:t>
-      </w:r>
-      <w:r>
-        <w:rPr>
-          <w:rFonts w:hint="eastAsia" w:ascii="TW-MOE-Std-Kai" w:hAnsi="TW-MOE-Std-Kai" w:eastAsia="TW-MOE-Std-Kai" w:cs="TW-MOE-Std-Kai"/>
-          <w:sz w:val="29"/>
-          <w:szCs w:val="29"/>
-          <w:lang w:val="en-US" w:eastAsia="zh-TW"/>
-        </w:rPr>
-        <w:t>）」則是指窺、視（用同「覘」），如「佔畢」（簡策，古代用竹片或</w:t>
+        <w:t>）」則是指據有（通「佔」）、有、具有、口授而不書其辭、照顧，如「占有」、「獨占」、「占據」、「占領」</w:t>
       </w:r>
       <w:bookmarkStart w:id="0" w:name="_GoBack"/>
       <w:bookmarkEnd w:id="0"/>
@@ -331,7 +295,43 @@
           <w:szCs w:val="29"/>
           <w:lang w:val="en-US" w:eastAsia="zh-TW"/>
         </w:rPr>
-        <w:t>木條所編成的書本；誦讀）等。「佔（</w:t>
+        <w:t>、「霸占」、「攻占」、「占地」、「占上」（擁高位，做領袖）、「占上風」、「獨占花魁」、「鳩占鵲巢」等。而「佔（</w:t>
+      </w:r>
+      <w:r>
+        <w:rPr>
+          <w:rFonts w:hint="eastAsia" w:ascii="GB Pinyinok-C" w:hAnsi="GB Pinyinok-C" w:eastAsia="GB Pinyinok-C" w:cs="GB Pinyinok-C"/>
+          <w:sz w:val="29"/>
+          <w:szCs w:val="29"/>
+          <w:lang w:val="en-US" w:eastAsia="zh-TW"/>
+        </w:rPr>
+        <w:t>zhàn</w:t>
+      </w:r>
+      <w:r>
+        <w:rPr>
+          <w:rFonts w:hint="eastAsia" w:ascii="TW-MOE-Std-Kai" w:hAnsi="TW-MOE-Std-Kai" w:eastAsia="TW-MOE-Std-Kai" w:cs="TW-MOE-Std-Kai"/>
+          <w:sz w:val="29"/>
+          <w:szCs w:val="29"/>
+          <w:lang w:val="en-US" w:eastAsia="zh-TW"/>
+        </w:rPr>
+        <w:t>）」則是指站立（用同「站」）或奪取、據有（用同「占」），如「佔先」、「隱佔」（掩護、藏匿）、「佔高枝兒」等。「佔（</w:t>
+      </w:r>
+      <w:r>
+        <w:rPr>
+          <w:rFonts w:hint="eastAsia" w:ascii="GB Pinyinok-C" w:hAnsi="GB Pinyinok-C" w:eastAsia="GB Pinyinok-C" w:cs="GB Pinyinok-C"/>
+          <w:sz w:val="29"/>
+          <w:szCs w:val="29"/>
+          <w:lang w:val="en-US" w:eastAsia="zh-TW"/>
+        </w:rPr>
+        <w:t>zhān</w:t>
+      </w:r>
+      <w:r>
+        <w:rPr>
+          <w:rFonts w:hint="eastAsia" w:ascii="TW-MOE-Std-Kai" w:hAnsi="TW-MOE-Std-Kai" w:eastAsia="TW-MOE-Std-Kai" w:cs="TW-MOE-Std-Kai"/>
+          <w:sz w:val="29"/>
+          <w:szCs w:val="29"/>
+          <w:lang w:val="en-US" w:eastAsia="zh-TW"/>
+        </w:rPr>
+        <w:t>）」則是指窺、視（用同「覘」），如「佔畢」（簡策，古代用竹片或木條所編成的書本；誦讀）等。「佔（</w:t>
       </w:r>
       <w:r>
         <w:rPr>

--- a/293. 占、佔→占.docx
+++ b/293. 占、佔→占.docx
@@ -284,18 +284,7 @@
           <w:szCs w:val="29"/>
           <w:lang w:val="en-US" w:eastAsia="zh-TW"/>
         </w:rPr>
-        <w:t>）」則是指據有（通「佔」）、有、具有、口授而不書其辭、照顧，如「占有」、「獨占」、「占據」、「占領」</w:t>
-      </w:r>
-      <w:bookmarkStart w:id="0" w:name="_GoBack"/>
-      <w:bookmarkEnd w:id="0"/>
-      <w:r>
-        <w:rPr>
-          <w:rFonts w:hint="eastAsia" w:ascii="TW-MOE-Std-Kai" w:hAnsi="TW-MOE-Std-Kai" w:eastAsia="TW-MOE-Std-Kai" w:cs="TW-MOE-Std-Kai"/>
-          <w:sz w:val="29"/>
-          <w:szCs w:val="29"/>
-          <w:lang w:val="en-US" w:eastAsia="zh-TW"/>
-        </w:rPr>
-        <w:t>、「霸占」、「攻占」、「占地」、「占上」（擁高位，做領袖）、「占上風」、「獨占花魁」、「鳩占鵲巢」等。而「佔（</w:t>
+        <w:t>）」則是指據有（通「佔」）、有、具有、口授而不書其辭、照顧，如「占有」、「獨占」、「占據」、「占領」、「霸占」、「強占」、「攻占」、「占地」、「占上」（擁高位，做領袖）、「占強」、「占上風」、「占為己有」、「獨占花魁」、「鳩占鵲巢」等。而「佔（</w:t>
       </w:r>
       <w:r>
         <w:rPr>
@@ -391,7 +380,18 @@
           <w:szCs w:val="29"/>
           <w:lang w:val="en-US" w:eastAsia="zh-TW"/>
         </w:rPr>
-        <w:t>偏旁辨析：只有「占」可作偏旁，如「乩」、「佔」、「怗」、「沾」、「拈」、「店」、「帖」、「玷」、「站」、「砧」、「粘」、「跕」、「鉆」、「颭」等。</w:t>
+        <w:t>偏旁辨析：只有「占」可作偏旁，如「乩」、「佔」、「怗」、「沾」、「拈」、「店」、「帖」、「玷」、「站」、「砧」、「粘」、「跕」、「鉆」、「颭」</w:t>
+      </w:r>
+      <w:bookmarkStart w:id="0" w:name="_GoBack"/>
+      <w:bookmarkEnd w:id="0"/>
+      <w:r>
+        <w:rPr>
+          <w:rFonts w:hint="eastAsia" w:ascii="TW-MOE-Std-Kai" w:hAnsi="TW-MOE-Std-Kai" w:eastAsia="TW-MOE-Std-Kai" w:cs="TW-MOE-Std-Kai"/>
+          <w:sz w:val="29"/>
+          <w:szCs w:val="29"/>
+          <w:lang w:val="en-US" w:eastAsia="zh-TW"/>
+        </w:rPr>
+        <w:t>等。</w:t>
       </w:r>
     </w:p>
     <w:sectPr>

--- a/293. 占、佔→占.docx
+++ b/293. 占、佔→占.docx
@@ -284,7 +284,18 @@
           <w:szCs w:val="29"/>
           <w:lang w:val="en-US" w:eastAsia="zh-TW"/>
         </w:rPr>
-        <w:t>）」則是指據有（通「佔」）、有、具有、口授而不書其辭、照顧，如「占有」、「獨占」、「占據」、「占領」、「霸占」、「強占」、「攻占」、「占地」、「占上」（擁高位，做領袖）、「占強」、「占上風」、「占為己有」、「獨占花魁」、「鳩占鵲巢」等。而「佔（</w:t>
+        <w:t>）」則是指據有（通「佔」）、有、具有、口授而不書其辭、照顧，如「占有」、「獨占」、「占據」、「占領」、「霸占」、「強占」、「攻占」、「進占」</w:t>
+      </w:r>
+      <w:bookmarkStart w:id="0" w:name="_GoBack"/>
+      <w:bookmarkEnd w:id="0"/>
+      <w:r>
+        <w:rPr>
+          <w:rFonts w:hint="eastAsia" w:ascii="TW-MOE-Std-Kai" w:hAnsi="TW-MOE-Std-Kai" w:eastAsia="TW-MOE-Std-Kai" w:cs="TW-MOE-Std-Kai"/>
+          <w:sz w:val="29"/>
+          <w:szCs w:val="29"/>
+          <w:lang w:val="en-US" w:eastAsia="zh-TW"/>
+        </w:rPr>
+        <w:t>、「占地」、「占上」（擁高位，做領袖）、「占強」、「占上風」、「占為己有」、「獨占花魁」、「鳩占鵲巢」等。而「佔（</w:t>
       </w:r>
       <w:r>
         <w:rPr>
@@ -380,18 +391,7 @@
           <w:szCs w:val="29"/>
           <w:lang w:val="en-US" w:eastAsia="zh-TW"/>
         </w:rPr>
-        <w:t>偏旁辨析：只有「占」可作偏旁，如「乩」、「佔」、「怗」、「沾」、「拈」、「店」、「帖」、「玷」、「站」、「砧」、「粘」、「跕」、「鉆」、「颭」</w:t>
-      </w:r>
-      <w:bookmarkStart w:id="0" w:name="_GoBack"/>
-      <w:bookmarkEnd w:id="0"/>
-      <w:r>
-        <w:rPr>
-          <w:rFonts w:hint="eastAsia" w:ascii="TW-MOE-Std-Kai" w:hAnsi="TW-MOE-Std-Kai" w:eastAsia="TW-MOE-Std-Kai" w:cs="TW-MOE-Std-Kai"/>
-          <w:sz w:val="29"/>
-          <w:szCs w:val="29"/>
-          <w:lang w:val="en-US" w:eastAsia="zh-TW"/>
-        </w:rPr>
-        <w:t>等。</w:t>
+        <w:t>偏旁辨析：只有「占」可作偏旁，如「乩」、「佔」、「怗」、「沾」、「拈」、「店」、「帖」、「玷」、「站」、「砧」、「粘」、「跕」、「鉆」、「颭」等。</w:t>
       </w:r>
     </w:p>
     <w:sectPr>

--- a/293. 占、佔→占.docx
+++ b/293. 占、佔→占.docx
@@ -284,7 +284,7 @@
           <w:szCs w:val="29"/>
           <w:lang w:val="en-US" w:eastAsia="zh-TW"/>
         </w:rPr>
-        <w:t>）」則是指據有（通「佔」）、有、具有、口授而不書其辭、照顧，如「占有」、「獨占」、「占據」、「占領」、「霸占」、「強占」、「攻占」、「進占」</w:t>
+        <w:t>）」則是指據有（通「佔」）、有、具有、口授而不書其辭、照顧，如「占有」、「獨占」、「占據」、「占領」、「霸占」、「強占」、「攻占」、「進占」、「占地」、「占上」（擁高位，做領袖）、「占強」、「占上風」、「占鰲頭」</w:t>
       </w:r>
       <w:bookmarkStart w:id="0" w:name="_GoBack"/>
       <w:bookmarkEnd w:id="0"/>
@@ -295,7 +295,7 @@
           <w:szCs w:val="29"/>
           <w:lang w:val="en-US" w:eastAsia="zh-TW"/>
         </w:rPr>
-        <w:t>、「占地」、「占上」（擁高位，做領袖）、「占強」、「占上風」、「占為己有」、「獨占花魁」、「鳩占鵲巢」等。而「佔（</w:t>
+        <w:t>、「占為己有」、「獨占花魁」、「鳩占鵲巢」等。而「佔（</w:t>
       </w:r>
       <w:r>
         <w:rPr>

--- a/293. 占、佔→占.docx
+++ b/293. 占、佔→占.docx
@@ -266,25 +266,7 @@
           <w:szCs w:val="29"/>
           <w:lang w:val="en-US" w:eastAsia="zh-TW"/>
         </w:rPr>
-        <w:t>占算」、「占斷」、「占卦」、「占夢」、「占星」、「占射」（相命中的相面）、「占拜」（仰視而拜，指拜禮的威儀）等。「占（</w:t>
-      </w:r>
-      <w:r>
-        <w:rPr>
-          <w:rFonts w:hint="eastAsia" w:ascii="GB Pinyinok-C" w:hAnsi="GB Pinyinok-C" w:eastAsia="GB Pinyinok-C" w:cs="GB Pinyinok-C"/>
-          <w:sz w:val="29"/>
-          <w:szCs w:val="29"/>
-          <w:lang w:val="en-US" w:eastAsia="zh-TW"/>
-        </w:rPr>
-        <w:t>zhàn</w:t>
-      </w:r>
-      <w:r>
-        <w:rPr>
-          <w:rFonts w:hint="eastAsia" w:ascii="TW-MOE-Std-Kai" w:hAnsi="TW-MOE-Std-Kai" w:eastAsia="TW-MOE-Std-Kai" w:cs="TW-MOE-Std-Kai"/>
-          <w:sz w:val="29"/>
-          <w:szCs w:val="29"/>
-          <w:lang w:val="en-US" w:eastAsia="zh-TW"/>
-        </w:rPr>
-        <w:t>）」則是指據有（通「佔」）、有、具有、口授而不書其辭、照顧，如「占有」、「獨占」、「占據」、「占領」、「霸占」、「強占」、「攻占」、「進占」、「占地」、「占上」（擁高位，做領袖）、「占強」、「占上風」、「占鰲頭」</w:t>
+        <w:t>占算」、「占斷」、「占卦」、「占夢」、「占星」、「占射」（相命中的相面）、「占拜」（仰視而拜，指拜禮的威儀）、「占親」（亦作「沾親」）</w:t>
       </w:r>
       <w:bookmarkStart w:id="0" w:name="_GoBack"/>
       <w:bookmarkEnd w:id="0"/>
@@ -295,7 +277,25 @@
           <w:szCs w:val="29"/>
           <w:lang w:val="en-US" w:eastAsia="zh-TW"/>
         </w:rPr>
-        <w:t>、「占為己有」、「獨占花魁」、「鳩占鵲巢」等。而「佔（</w:t>
+        <w:t>等。「占（</w:t>
+      </w:r>
+      <w:r>
+        <w:rPr>
+          <w:rFonts w:hint="eastAsia" w:ascii="GB Pinyinok-C" w:hAnsi="GB Pinyinok-C" w:eastAsia="GB Pinyinok-C" w:cs="GB Pinyinok-C"/>
+          <w:sz w:val="29"/>
+          <w:szCs w:val="29"/>
+          <w:lang w:val="en-US" w:eastAsia="zh-TW"/>
+        </w:rPr>
+        <w:t>zhàn</w:t>
+      </w:r>
+      <w:r>
+        <w:rPr>
+          <w:rFonts w:hint="eastAsia" w:ascii="TW-MOE-Std-Kai" w:hAnsi="TW-MOE-Std-Kai" w:eastAsia="TW-MOE-Std-Kai" w:cs="TW-MOE-Std-Kai"/>
+          <w:sz w:val="29"/>
+          <w:szCs w:val="29"/>
+          <w:lang w:val="en-US" w:eastAsia="zh-TW"/>
+        </w:rPr>
+        <w:t>）」則是指據有（通「佔」）、有、具有、口授而不書其辭、照顧，如「占有」、「獨占」、「占據」、「占領」、「侵占」、「霸占」、「強占」、「攻占」、「進占」、「占地」、「占上」（擁高位，做領袖）、「占強」、「占上風」、「占鰲頭」、「占為己有」、「獨占花魁」、「鳩占鵲巢」等。而「佔（</w:t>
       </w:r>
       <w:r>
         <w:rPr>
